--- a/Design/DesignDoc.docx
+++ b/Design/DesignDoc.docx
@@ -89,6 +89,177 @@
       </w:pPr>
       <w:r>
         <w:t>Humidity</w:t>
+      </w:r>
+    </w:p>
+    <w:p/>
+    <w:p>
+      <w:r>
+        <w:t>4563km radius is the solid planetary average radius in our solar system</w:t>
+      </w:r>
+    </w:p>
+    <w:p/>
+    <w:p>
+      <w:r>
+        <w:t>Space Hierarchy</w:t>
+      </w:r>
+    </w:p>
+    <w:p>
+      <w:pPr>
+        <w:pStyle w:val="ListParagraph"/>
+        <w:numPr>
+          <w:ilvl w:val="0"/>
+          <w:numId w:val="2"/>
+        </w:numPr>
+      </w:pPr>
+      <w:r>
+        <w:t>Chunk space</w:t>
+      </w:r>
+    </w:p>
+    <w:p>
+      <w:pPr>
+        <w:pStyle w:val="ListParagraph"/>
+        <w:numPr>
+          <w:ilvl w:val="1"/>
+          <w:numId w:val="2"/>
+        </w:numPr>
+      </w:pPr>
+      <w:r>
+        <w:t>The cameras relative movement within chunks and neighbouring chunks</w:t>
+      </w:r>
+    </w:p>
+    <w:p>
+      <w:pPr>
+        <w:pStyle w:val="ListParagraph"/>
+        <w:numPr>
+          <w:ilvl w:val="0"/>
+          <w:numId w:val="2"/>
+        </w:numPr>
+      </w:pPr>
+      <w:r>
+        <w:t>Face Space</w:t>
+      </w:r>
+    </w:p>
+    <w:p>
+      <w:pPr>
+        <w:pStyle w:val="ListParagraph"/>
+        <w:numPr>
+          <w:ilvl w:val="1"/>
+          <w:numId w:val="2"/>
+        </w:numPr>
+      </w:pPr>
+      <w:r>
+        <w:t>The cameras relative movement between faces of the planet</w:t>
+      </w:r>
+    </w:p>
+    <w:p>
+      <w:pPr>
+        <w:pStyle w:val="ListParagraph"/>
+        <w:numPr>
+          <w:ilvl w:val="0"/>
+          <w:numId w:val="2"/>
+        </w:numPr>
+      </w:pPr>
+      <w:r>
+        <w:t>Planet Space</w:t>
+      </w:r>
+    </w:p>
+    <w:p>
+      <w:pPr>
+        <w:pStyle w:val="ListParagraph"/>
+        <w:numPr>
+          <w:ilvl w:val="1"/>
+          <w:numId w:val="2"/>
+        </w:numPr>
+      </w:pPr>
+      <w:r>
+        <w:t>When the camera is far enough away that face and chunk detail is irrelevant</w:t>
+      </w:r>
+    </w:p>
+    <w:p/>
+    <w:p/>
+    <w:p/>
+    <w:p>
+      <w:r>
+        <w:t>OCTREES, HOW THEY WORK</w:t>
+      </w:r>
+    </w:p>
+    <w:p>
+      <w:pPr>
+        <w:pStyle w:val="ListParagraph"/>
+        <w:numPr>
+          <w:ilvl w:val="0"/>
+          <w:numId w:val="3"/>
+        </w:numPr>
+      </w:pPr>
+      <w:r>
+        <w:t>Get base node</w:t>
+      </w:r>
+    </w:p>
+    <w:p>
+      <w:pPr>
+        <w:pStyle w:val="ListParagraph"/>
+        <w:numPr>
+          <w:ilvl w:val="0"/>
+          <w:numId w:val="3"/>
+        </w:numPr>
+      </w:pPr>
+      <w:r>
+        <w:t xml:space="preserve">Split into 8 </w:t>
+      </w:r>
+      <w:r>
+        <w:t>separate</w:t>
+      </w:r>
+      <w:r>
+        <w:t xml:space="preserve"> cubes within this node</w:t>
+      </w:r>
+    </w:p>
+    <w:p>
+      <w:pPr>
+        <w:pStyle w:val="ListParagraph"/>
+        <w:numPr>
+          <w:ilvl w:val="0"/>
+          <w:numId w:val="3"/>
+        </w:numPr>
+      </w:pPr>
+      <w:r>
+        <w:t>Find which node that the camera lies in</w:t>
+      </w:r>
+    </w:p>
+    <w:p>
+      <w:pPr>
+        <w:pStyle w:val="ListParagraph"/>
+        <w:numPr>
+          <w:ilvl w:val="0"/>
+          <w:numId w:val="3"/>
+        </w:numPr>
+      </w:pPr>
+      <w:r>
+        <w:t xml:space="preserve">Split that node into a further 8 nodes </w:t>
+      </w:r>
+    </w:p>
+    <w:p>
+      <w:pPr>
+        <w:pStyle w:val="ListParagraph"/>
+        <w:numPr>
+          <w:ilvl w:val="0"/>
+          <w:numId w:val="3"/>
+        </w:numPr>
+      </w:pPr>
+      <w:r>
+        <w:t>Repeat this process till the limited size is reached</w:t>
+      </w:r>
+    </w:p>
+    <w:p>
+      <w:hyperlink r:id="rId5" w:history="1">
+        <w:r>
+          <w:rPr>
+            <w:rStyle w:val="Hyperlink"/>
+          </w:rPr>
+          <w:t>https://www.youtube.com/watch?v=YO_A5w_fxRQ</w:t>
+        </w:r>
+      </w:hyperlink>
+      <w:r>
+        <w:t xml:space="preserve"> </w:t>
       </w:r>
     </w:p>
     <w:sectPr>
@@ -104,6 +275,232 @@
 <file path=word/numbering.xml><?xml version="1.0" encoding="utf-8"?>
 <w:numbering xmlns:wpc="http://schemas.microsoft.com/office/word/2010/wordprocessingCanvas" xmlns:cx="http://schemas.microsoft.com/office/drawing/2014/chartex" xmlns:cx1="http://schemas.microsoft.com/office/drawing/2015/9/8/chartex" xmlns:cx2="http://schemas.microsoft.com/office/drawing/2015/10/21/chartex" xmlns:cx3="http://schemas.microsoft.com/office/drawing/2016/5/9/chartex" xmlns:cx4="http://schemas.microsoft.com/office/drawing/2016/5/10/chartex" xmlns:cx5="http://schemas.microsoft.com/office/drawing/2016/5/11/chartex" xmlns:cx6="http://schemas.microsoft.com/office/drawing/2016/5/12/chartex" xmlns:cx7="http://schemas.microsoft.com/office/drawing/2016/5/13/chartex" xmlns:cx8="http://schemas.microsoft.com/office/drawing/2016/5/14/chartex" xmlns:mc="http://schemas.openxmlformats.org/markup-compatibility/2006" xmlns:aink="http://schemas.microsoft.com/office/drawing/2016/ink" xmlns:am3d="http://schemas.microsoft.com/office/drawing/2017/model3d" xmlns:o="urn:schemas-microsoft-com:office:office" xmlns:r="http://schemas.openxmlformats.org/officeDocument/2006/relationships" xmlns:m="http://schemas.openxmlformats.org/officeDocument/2006/math" xmlns:v="urn:schemas-microsoft-com:vml" xmlns:wp14="http://schemas.microsoft.com/office/word/2010/wordprocessingDrawing" xmlns:wp="http://schemas.openxmlformats.org/drawingml/2006/wordprocessingDrawing" xmlns:w10="urn:schemas-microsoft-com:office:word" xmlns:w="http://schemas.openxmlformats.org/wordprocessingml/2006/main" xmlns:w14="http://schemas.microsoft.com/office/word/2010/wordml" xmlns:w15="http://schemas.microsoft.com/office/word/2012/wordml" xmlns:w16cex="http://schemas.microsoft.com/office/word/2018/wordml/cex" xmlns:w16cid="http://schemas.microsoft.com/office/word/2016/wordml/cid" xmlns:w16="http://schemas.microsoft.com/office/word/2018/wordml" xmlns:w16sdtdh="http://schemas.microsoft.com/office/word/2020/wordml/sdtdatahash" xmlns:w16se="http://schemas.microsoft.com/office/word/2015/wordml/symex" xmlns:wpg="http://schemas.microsoft.com/office/word/2010/wordprocessingGroup" xmlns:wpi="http://schemas.microsoft.com/office/word/2010/wordprocessingInk" xmlns:wne="http://schemas.microsoft.com/office/word/2006/wordml" xmlns:wps="http://schemas.microsoft.com/office/word/2010/wordprocessingShape" mc:Ignorable="w14 w15 w16se w16cid w16 w16cex w16sdtdh wp14">
   <w:abstractNum w:abstractNumId="0" w15:restartNumberingAfterBreak="0">
+    <w:nsid w:val="00612884"/>
+    <w:multiLevelType w:val="hybridMultilevel"/>
+    <w:tmpl w:val="32FA09E6"/>
+    <w:lvl w:ilvl="0" w:tplc="08090001">
+      <w:start w:val="1"/>
+      <w:numFmt w:val="bullet"/>
+      <w:lvlText w:val=""/>
+      <w:lvlJc w:val="left"/>
+      <w:pPr>
+        <w:ind w:left="720" w:hanging="360"/>
+      </w:pPr>
+      <w:rPr>
+        <w:rFonts w:ascii="Symbol" w:hAnsi="Symbol" w:hint="default"/>
+      </w:rPr>
+    </w:lvl>
+    <w:lvl w:ilvl="1" w:tplc="08090003">
+      <w:start w:val="1"/>
+      <w:numFmt w:val="bullet"/>
+      <w:lvlText w:val="o"/>
+      <w:lvlJc w:val="left"/>
+      <w:pPr>
+        <w:ind w:left="1440" w:hanging="360"/>
+      </w:pPr>
+      <w:rPr>
+        <w:rFonts w:ascii="Courier New" w:hAnsi="Courier New" w:cs="Courier New" w:hint="default"/>
+      </w:rPr>
+    </w:lvl>
+    <w:lvl w:ilvl="2" w:tplc="08090005" w:tentative="1">
+      <w:start w:val="1"/>
+      <w:numFmt w:val="bullet"/>
+      <w:lvlText w:val=""/>
+      <w:lvlJc w:val="left"/>
+      <w:pPr>
+        <w:ind w:left="2160" w:hanging="360"/>
+      </w:pPr>
+      <w:rPr>
+        <w:rFonts w:ascii="Wingdings" w:hAnsi="Wingdings" w:hint="default"/>
+      </w:rPr>
+    </w:lvl>
+    <w:lvl w:ilvl="3" w:tplc="08090001" w:tentative="1">
+      <w:start w:val="1"/>
+      <w:numFmt w:val="bullet"/>
+      <w:lvlText w:val=""/>
+      <w:lvlJc w:val="left"/>
+      <w:pPr>
+        <w:ind w:left="2880" w:hanging="360"/>
+      </w:pPr>
+      <w:rPr>
+        <w:rFonts w:ascii="Symbol" w:hAnsi="Symbol" w:hint="default"/>
+      </w:rPr>
+    </w:lvl>
+    <w:lvl w:ilvl="4" w:tplc="08090003" w:tentative="1">
+      <w:start w:val="1"/>
+      <w:numFmt w:val="bullet"/>
+      <w:lvlText w:val="o"/>
+      <w:lvlJc w:val="left"/>
+      <w:pPr>
+        <w:ind w:left="3600" w:hanging="360"/>
+      </w:pPr>
+      <w:rPr>
+        <w:rFonts w:ascii="Courier New" w:hAnsi="Courier New" w:cs="Courier New" w:hint="default"/>
+      </w:rPr>
+    </w:lvl>
+    <w:lvl w:ilvl="5" w:tplc="08090005" w:tentative="1">
+      <w:start w:val="1"/>
+      <w:numFmt w:val="bullet"/>
+      <w:lvlText w:val=""/>
+      <w:lvlJc w:val="left"/>
+      <w:pPr>
+        <w:ind w:left="4320" w:hanging="360"/>
+      </w:pPr>
+      <w:rPr>
+        <w:rFonts w:ascii="Wingdings" w:hAnsi="Wingdings" w:hint="default"/>
+      </w:rPr>
+    </w:lvl>
+    <w:lvl w:ilvl="6" w:tplc="08090001" w:tentative="1">
+      <w:start w:val="1"/>
+      <w:numFmt w:val="bullet"/>
+      <w:lvlText w:val=""/>
+      <w:lvlJc w:val="left"/>
+      <w:pPr>
+        <w:ind w:left="5040" w:hanging="360"/>
+      </w:pPr>
+      <w:rPr>
+        <w:rFonts w:ascii="Symbol" w:hAnsi="Symbol" w:hint="default"/>
+      </w:rPr>
+    </w:lvl>
+    <w:lvl w:ilvl="7" w:tplc="08090003" w:tentative="1">
+      <w:start w:val="1"/>
+      <w:numFmt w:val="bullet"/>
+      <w:lvlText w:val="o"/>
+      <w:lvlJc w:val="left"/>
+      <w:pPr>
+        <w:ind w:left="5760" w:hanging="360"/>
+      </w:pPr>
+      <w:rPr>
+        <w:rFonts w:ascii="Courier New" w:hAnsi="Courier New" w:cs="Courier New" w:hint="default"/>
+      </w:rPr>
+    </w:lvl>
+    <w:lvl w:ilvl="8" w:tplc="08090005" w:tentative="1">
+      <w:start w:val="1"/>
+      <w:numFmt w:val="bullet"/>
+      <w:lvlText w:val=""/>
+      <w:lvlJc w:val="left"/>
+      <w:pPr>
+        <w:ind w:left="6480" w:hanging="360"/>
+      </w:pPr>
+      <w:rPr>
+        <w:rFonts w:ascii="Wingdings" w:hAnsi="Wingdings" w:hint="default"/>
+      </w:rPr>
+    </w:lvl>
+  </w:abstractNum>
+  <w:abstractNum w:abstractNumId="1" w15:restartNumberingAfterBreak="0">
+    <w:nsid w:val="4772308E"/>
+    <w:multiLevelType w:val="hybridMultilevel"/>
+    <w:tmpl w:val="D0CA923C"/>
+    <w:lvl w:ilvl="0" w:tplc="08090001">
+      <w:start w:val="1"/>
+      <w:numFmt w:val="bullet"/>
+      <w:lvlText w:val=""/>
+      <w:lvlJc w:val="left"/>
+      <w:pPr>
+        <w:ind w:left="720" w:hanging="360"/>
+      </w:pPr>
+      <w:rPr>
+        <w:rFonts w:ascii="Symbol" w:hAnsi="Symbol" w:hint="default"/>
+      </w:rPr>
+    </w:lvl>
+    <w:lvl w:ilvl="1" w:tplc="08090003">
+      <w:start w:val="1"/>
+      <w:numFmt w:val="bullet"/>
+      <w:lvlText w:val="o"/>
+      <w:lvlJc w:val="left"/>
+      <w:pPr>
+        <w:ind w:left="1440" w:hanging="360"/>
+      </w:pPr>
+      <w:rPr>
+        <w:rFonts w:ascii="Courier New" w:hAnsi="Courier New" w:cs="Courier New" w:hint="default"/>
+      </w:rPr>
+    </w:lvl>
+    <w:lvl w:ilvl="2" w:tplc="08090005" w:tentative="1">
+      <w:start w:val="1"/>
+      <w:numFmt w:val="bullet"/>
+      <w:lvlText w:val=""/>
+      <w:lvlJc w:val="left"/>
+      <w:pPr>
+        <w:ind w:left="2160" w:hanging="360"/>
+      </w:pPr>
+      <w:rPr>
+        <w:rFonts w:ascii="Wingdings" w:hAnsi="Wingdings" w:hint="default"/>
+      </w:rPr>
+    </w:lvl>
+    <w:lvl w:ilvl="3" w:tplc="08090001" w:tentative="1">
+      <w:start w:val="1"/>
+      <w:numFmt w:val="bullet"/>
+      <w:lvlText w:val=""/>
+      <w:lvlJc w:val="left"/>
+      <w:pPr>
+        <w:ind w:left="2880" w:hanging="360"/>
+      </w:pPr>
+      <w:rPr>
+        <w:rFonts w:ascii="Symbol" w:hAnsi="Symbol" w:hint="default"/>
+      </w:rPr>
+    </w:lvl>
+    <w:lvl w:ilvl="4" w:tplc="08090003" w:tentative="1">
+      <w:start w:val="1"/>
+      <w:numFmt w:val="bullet"/>
+      <w:lvlText w:val="o"/>
+      <w:lvlJc w:val="left"/>
+      <w:pPr>
+        <w:ind w:left="3600" w:hanging="360"/>
+      </w:pPr>
+      <w:rPr>
+        <w:rFonts w:ascii="Courier New" w:hAnsi="Courier New" w:cs="Courier New" w:hint="default"/>
+      </w:rPr>
+    </w:lvl>
+    <w:lvl w:ilvl="5" w:tplc="08090005" w:tentative="1">
+      <w:start w:val="1"/>
+      <w:numFmt w:val="bullet"/>
+      <w:lvlText w:val=""/>
+      <w:lvlJc w:val="left"/>
+      <w:pPr>
+        <w:ind w:left="4320" w:hanging="360"/>
+      </w:pPr>
+      <w:rPr>
+        <w:rFonts w:ascii="Wingdings" w:hAnsi="Wingdings" w:hint="default"/>
+      </w:rPr>
+    </w:lvl>
+    <w:lvl w:ilvl="6" w:tplc="08090001" w:tentative="1">
+      <w:start w:val="1"/>
+      <w:numFmt w:val="bullet"/>
+      <w:lvlText w:val=""/>
+      <w:lvlJc w:val="left"/>
+      <w:pPr>
+        <w:ind w:left="5040" w:hanging="360"/>
+      </w:pPr>
+      <w:rPr>
+        <w:rFonts w:ascii="Symbol" w:hAnsi="Symbol" w:hint="default"/>
+      </w:rPr>
+    </w:lvl>
+    <w:lvl w:ilvl="7" w:tplc="08090003" w:tentative="1">
+      <w:start w:val="1"/>
+      <w:numFmt w:val="bullet"/>
+      <w:lvlText w:val="o"/>
+      <w:lvlJc w:val="left"/>
+      <w:pPr>
+        <w:ind w:left="5760" w:hanging="360"/>
+      </w:pPr>
+      <w:rPr>
+        <w:rFonts w:ascii="Courier New" w:hAnsi="Courier New" w:cs="Courier New" w:hint="default"/>
+      </w:rPr>
+    </w:lvl>
+    <w:lvl w:ilvl="8" w:tplc="08090005" w:tentative="1">
+      <w:start w:val="1"/>
+      <w:numFmt w:val="bullet"/>
+      <w:lvlText w:val=""/>
+      <w:lvlJc w:val="left"/>
+      <w:pPr>
+        <w:ind w:left="6480" w:hanging="360"/>
+      </w:pPr>
+      <w:rPr>
+        <w:rFonts w:ascii="Wingdings" w:hAnsi="Wingdings" w:hint="default"/>
+      </w:rPr>
+    </w:lvl>
+  </w:abstractNum>
+  <w:abstractNum w:abstractNumId="2" w15:restartNumberingAfterBreak="0">
     <w:nsid w:val="5C6C6FE2"/>
     <w:multiLevelType w:val="hybridMultilevel"/>
     <w:tmpl w:val="1B0E60FA"/>
@@ -217,6 +614,12 @@
     </w:lvl>
   </w:abstractNum>
   <w:num w:numId="1">
+    <w:abstractNumId w:val="2"/>
+  </w:num>
+  <w:num w:numId="2">
+    <w:abstractNumId w:val="1"/>
+  </w:num>
+  <w:num w:numId="3">
     <w:abstractNumId w:val="0"/>
   </w:num>
 </w:numbering>
@@ -659,6 +1062,29 @@
       <w:contextualSpacing/>
     </w:pPr>
   </w:style>
+  <w:style w:type="character" w:styleId="Hyperlink">
+    <w:name w:val="Hyperlink"/>
+    <w:basedOn w:val="DefaultParagraphFont"/>
+    <w:uiPriority w:val="99"/>
+    <w:unhideWhenUsed/>
+    <w:rsid w:val="004D3949"/>
+    <w:rPr>
+      <w:color w:val="0563C1" w:themeColor="hyperlink"/>
+      <w:u w:val="single"/>
+    </w:rPr>
+  </w:style>
+  <w:style w:type="character" w:styleId="UnresolvedMention">
+    <w:name w:val="Unresolved Mention"/>
+    <w:basedOn w:val="DefaultParagraphFont"/>
+    <w:uiPriority w:val="99"/>
+    <w:semiHidden/>
+    <w:unhideWhenUsed/>
+    <w:rsid w:val="004D3949"/>
+    <w:rPr>
+      <w:color w:val="605E5C"/>
+      <w:shd w:val="clear" w:color="auto" w:fill="E1DFDD"/>
+    </w:rPr>
+  </w:style>
 </w:styles>
 </file>
 
